--- a/CÔNG TY HOTEL THỌ LẬP 5/GiaiThe/CSH_QuyetDinhGiaithe.docx
+++ b/CÔNG TY HOTEL THỌ LẬP 5/GiaiThe/CSH_QuyetDinhGiaithe.docx
@@ -308,8 +308,6 @@
               </w:rPr>
               <w:t>2</w:t>
             </w:r>
-            <w:bookmarkStart w:id="0" w:name="_GoBack"/>
-            <w:bookmarkEnd w:id="0"/>
             <w:r>
               <w:rPr>
                 <w:rFonts w:ascii="Times New Roman" w:eastAsia="Times New Roman" w:hAnsi="Times New Roman" w:cs="Times New Roman"/>
@@ -852,7 +850,7 @@
           <w:sz w:val="26"/>
           <w:szCs w:val="26"/>
         </w:rPr>
-        <w:t xml:space="preserve">. Quyết định có hiệu lực kể từ ngày ký. Giao Ông </w:t>
+        <w:t>. Quyết định có hiệu lực kể từ ngày ký. Giao Ông</w:t>
       </w:r>
       <w:r>
         <w:rPr>
@@ -860,8 +858,26 @@
           <w:sz w:val="26"/>
           <w:szCs w:val="26"/>
         </w:rPr>
-        <w:t>PHẠM NGỌC LUÂN</w:t>
+        <w:t>/bà</w:t>
       </w:r>
+      <w:r>
+        <w:rPr>
+          <w:rFonts w:ascii="Times New Roman" w:hAnsi="Times New Roman" w:cs="Times New Roman"/>
+          <w:sz w:val="26"/>
+          <w:szCs w:val="26"/>
+        </w:rPr>
+        <w:t xml:space="preserve"> </w:t>
+      </w:r>
+      <w:r>
+        <w:rPr>
+          <w:rFonts w:ascii="Times New Roman" w:hAnsi="Times New Roman" w:cs="Times New Roman"/>
+          <w:sz w:val="26"/>
+          <w:szCs w:val="26"/>
+        </w:rPr>
+        <w:t>NGUYỄN THU HUYỀN</w:t>
+      </w:r>
+      <w:bookmarkStart w:id="0" w:name="_GoBack"/>
+      <w:bookmarkEnd w:id="0"/>
       <w:r>
         <w:rPr>
           <w:rFonts w:ascii="Times New Roman" w:hAnsi="Times New Roman" w:cs="Times New Roman"/>
@@ -13113,7 +13129,7 @@
 </file>
 
 <file path=customXml/itemProps1.xml><?xml version="1.0" encoding="utf-8"?>
-<ds:datastoreItem xmlns:ds="http://schemas.openxmlformats.org/officeDocument/2006/customXml" ds:itemID="{69C93085-1876-4AB8-9D00-2A2630710D1E}">
+<ds:datastoreItem xmlns:ds="http://schemas.openxmlformats.org/officeDocument/2006/customXml" ds:itemID="{A8E6E89F-11CE-4567-8533-EC76B8F93505}">
   <ds:schemaRefs>
     <ds:schemaRef ds:uri="http://schemas.openxmlformats.org/officeDocument/2006/bibliography"/>
   </ds:schemaRefs>
